--- a/М2/kursach/итог/IU6I-21M-Marchuk.docx
+++ b/М2/kursach/итог/IU6I-21M-Marchuk.docx
@@ -74,7 +74,7 @@
                           </pic:cNvPicPr>
                         </pic:nvPicPr>
                         <pic:blipFill>
-                          <a:blip r:embed="rId6"/>
+                          <a:blip r:embed="rId8"/>
                           <a:stretch/>
                         </pic:blipFill>
                         <pic:spPr bwMode="auto">
@@ -3821,7 +3821,7 @@
                 <w:noProof/>
                 <w:webHidden/>
               </w:rPr>
-              <w:t>5</w:t>
+              <w:t>4</w:t>
             </w:r>
             <w:r>
               <w:rPr>
@@ -3892,7 +3892,7 @@
                 <w:noProof/>
                 <w:webHidden/>
               </w:rPr>
-              <w:t>7</w:t>
+              <w:t>6</w:t>
             </w:r>
             <w:r>
               <w:rPr>
@@ -3963,7 +3963,7 @@
                 <w:noProof/>
                 <w:webHidden/>
               </w:rPr>
-              <w:t>8</w:t>
+              <w:t>7</w:t>
             </w:r>
             <w:r>
               <w:rPr>
@@ -4034,7 +4034,7 @@
                 <w:noProof/>
                 <w:webHidden/>
               </w:rPr>
-              <w:t>8</w:t>
+              <w:t>7</w:t>
             </w:r>
             <w:r>
               <w:rPr>
@@ -4105,7 +4105,7 @@
                 <w:noProof/>
                 <w:webHidden/>
               </w:rPr>
-              <w:t>8</w:t>
+              <w:t>7</w:t>
             </w:r>
             <w:r>
               <w:rPr>
@@ -4176,7 +4176,7 @@
                 <w:noProof/>
                 <w:webHidden/>
               </w:rPr>
-              <w:t>10</w:t>
+              <w:t>9</w:t>
             </w:r>
             <w:r>
               <w:rPr>
@@ -4247,7 +4247,7 @@
                 <w:noProof/>
                 <w:webHidden/>
               </w:rPr>
-              <w:t>10</w:t>
+              <w:t>9</w:t>
             </w:r>
             <w:r>
               <w:rPr>
@@ -4318,7 +4318,7 @@
                 <w:noProof/>
                 <w:webHidden/>
               </w:rPr>
-              <w:t>13</w:t>
+              <w:t>12</w:t>
             </w:r>
             <w:r>
               <w:rPr>
@@ -4404,7 +4404,7 @@
                 <w:noProof/>
                 <w:webHidden/>
               </w:rPr>
-              <w:t>14</w:t>
+              <w:t>13</w:t>
             </w:r>
             <w:r>
               <w:rPr>
@@ -4475,7 +4475,7 @@
                 <w:noProof/>
                 <w:webHidden/>
               </w:rPr>
-              <w:t>14</w:t>
+              <w:t>13</w:t>
             </w:r>
             <w:r>
               <w:rPr>
@@ -4546,7 +4546,7 @@
                 <w:noProof/>
                 <w:webHidden/>
               </w:rPr>
-              <w:t>14</w:t>
+              <w:t>13</w:t>
             </w:r>
             <w:r>
               <w:rPr>
@@ -4617,7 +4617,7 @@
                 <w:noProof/>
                 <w:webHidden/>
               </w:rPr>
-              <w:t>14</w:t>
+              <w:t>13</w:t>
             </w:r>
             <w:r>
               <w:rPr>
@@ -4688,7 +4688,7 @@
                 <w:noProof/>
                 <w:webHidden/>
               </w:rPr>
-              <w:t>14</w:t>
+              <w:t>13</w:t>
             </w:r>
             <w:r>
               <w:rPr>
@@ -4759,7 +4759,7 @@
                 <w:noProof/>
                 <w:webHidden/>
               </w:rPr>
-              <w:t>15</w:t>
+              <w:t>14</w:t>
             </w:r>
             <w:r>
               <w:rPr>
@@ -4830,7 +4830,7 @@
                 <w:noProof/>
                 <w:webHidden/>
               </w:rPr>
-              <w:t>15</w:t>
+              <w:t>14</w:t>
             </w:r>
             <w:r>
               <w:rPr>
@@ -4901,7 +4901,7 @@
                 <w:noProof/>
                 <w:webHidden/>
               </w:rPr>
-              <w:t>15</w:t>
+              <w:t>14</w:t>
             </w:r>
             <w:r>
               <w:rPr>
@@ -4972,7 +4972,7 @@
                 <w:noProof/>
                 <w:webHidden/>
               </w:rPr>
-              <w:t>16</w:t>
+              <w:t>15</w:t>
             </w:r>
             <w:r>
               <w:rPr>
@@ -5043,7 +5043,7 @@
                 <w:noProof/>
                 <w:webHidden/>
               </w:rPr>
-              <w:t>16</w:t>
+              <w:t>15</w:t>
             </w:r>
             <w:r>
               <w:rPr>
@@ -5114,7 +5114,7 @@
                 <w:noProof/>
                 <w:webHidden/>
               </w:rPr>
-              <w:t>16</w:t>
+              <w:t>15</w:t>
             </w:r>
             <w:r>
               <w:rPr>
@@ -5185,7 +5185,7 @@
                 <w:noProof/>
                 <w:webHidden/>
               </w:rPr>
-              <w:t>17</w:t>
+              <w:t>16</w:t>
             </w:r>
             <w:r>
               <w:rPr>
@@ -5256,7 +5256,7 @@
                 <w:noProof/>
                 <w:webHidden/>
               </w:rPr>
-              <w:t>20</w:t>
+              <w:t>19</w:t>
             </w:r>
             <w:r>
               <w:rPr>
@@ -5398,7 +5398,7 @@
                 <w:noProof/>
                 <w:webHidden/>
               </w:rPr>
-              <w:t>26</w:t>
+              <w:t>25</w:t>
             </w:r>
             <w:r>
               <w:rPr>
@@ -5469,7 +5469,7 @@
                 <w:noProof/>
                 <w:webHidden/>
               </w:rPr>
-              <w:t>27</w:t>
+              <w:t>26</w:t>
             </w:r>
             <w:r>
               <w:rPr>
@@ -5540,7 +5540,7 @@
                 <w:noProof/>
                 <w:webHidden/>
               </w:rPr>
-              <w:t>31</w:t>
+              <w:t>30</w:t>
             </w:r>
             <w:r>
               <w:rPr>
@@ -5611,7 +5611,7 @@
                 <w:noProof/>
                 <w:webHidden/>
               </w:rPr>
-              <w:t>33</w:t>
+              <w:t>32</w:t>
             </w:r>
             <w:r>
               <w:rPr>
@@ -5635,19 +5635,6 @@
     </w:sdt>
     <w:p>
       <w:pPr>
-        <w:rPr>
-          <w:b/>
-        </w:rPr>
-      </w:pPr>
-      <w:r>
-        <w:rPr>
-          <w:b/>
-        </w:rPr>
-        <w:br w:type="page"/>
-      </w:r>
-    </w:p>
-    <w:p>
-      <w:pPr>
         <w:pStyle w:val="1"/>
         <w:spacing w:before="0" w:after="0"/>
         <w:jc w:val="center"/>
@@ -7735,7 +7722,7 @@
                     <pic:cNvPicPr preferRelativeResize="0"/>
                   </pic:nvPicPr>
                   <pic:blipFill>
-                    <a:blip r:embed="rId7"/>
+                    <a:blip r:embed="rId9"/>
                     <a:srcRect/>
                     <a:stretch>
                       <a:fillRect/>
@@ -7891,7 +7878,7 @@
                     <pic:cNvPicPr preferRelativeResize="0"/>
                   </pic:nvPicPr>
                   <pic:blipFill>
-                    <a:blip r:embed="rId8"/>
+                    <a:blip r:embed="rId10"/>
                     <a:srcRect/>
                     <a:stretch>
                       <a:fillRect/>
@@ -8051,293 +8038,6 @@
                 <pic:pic xmlns:pic="http://schemas.openxmlformats.org/drawingml/2006/picture">
                   <pic:nvPicPr>
                     <pic:cNvPr id="0" name="image16.png"/>
-                    <pic:cNvPicPr preferRelativeResize="0"/>
-                  </pic:nvPicPr>
-                  <pic:blipFill>
-                    <a:blip r:embed="rId9"/>
-                    <a:srcRect/>
-                    <a:stretch>
-                      <a:fillRect/>
-                    </a:stretch>
-                  </pic:blipFill>
-                  <pic:spPr>
-                    <a:xfrm>
-                      <a:off x="0" y="0"/>
-                      <a:ext cx="5731200" cy="2209800"/>
-                    </a:xfrm>
-                    <a:prstGeom prst="rect">
-                      <a:avLst/>
-                    </a:prstGeom>
-                    <a:ln/>
-                  </pic:spPr>
-                </pic:pic>
-              </a:graphicData>
-            </a:graphic>
-          </wp:inline>
-        </w:drawing>
-      </w:r>
-    </w:p>
-    <w:p>
-      <w:pPr>
-        <w:tabs>
-          <w:tab w:val="clear" w:pos="5670"/>
-          <w:tab w:val="left" w:pos="851"/>
-        </w:tabs>
-        <w:ind w:firstLine="851"/>
-        <w:jc w:val="center"/>
-        <w:rPr>
-          <w:sz w:val="28"/>
-          <w:szCs w:val="28"/>
-        </w:rPr>
-      </w:pPr>
-      <w:r>
-        <w:rPr>
-          <w:bCs/>
-          <w:sz w:val="28"/>
-          <w:szCs w:val="28"/>
-        </w:rPr>
-        <w:t>Рисунок 3</w:t>
-      </w:r>
-      <w:r>
-        <w:rPr>
-          <w:b/>
-          <w:sz w:val="28"/>
-          <w:szCs w:val="28"/>
-        </w:rPr>
-        <w:t xml:space="preserve"> – </w:t>
-      </w:r>
-      <w:r>
-        <w:rPr>
-          <w:sz w:val="28"/>
-          <w:szCs w:val="28"/>
-        </w:rPr>
-        <w:t xml:space="preserve">Схема бизнес-процесса «новый </w:t>
-      </w:r>
-      <w:r>
-        <w:rPr>
-          <w:sz w:val="28"/>
-          <w:szCs w:val="28"/>
-        </w:rPr>
-        <w:t>маршрут</w:t>
-      </w:r>
-      <w:r>
-        <w:rPr>
-          <w:sz w:val="28"/>
-          <w:szCs w:val="28"/>
-        </w:rPr>
-        <w:t>».</w:t>
-      </w:r>
-    </w:p>
-    <w:p>
-      <w:pPr>
-        <w:tabs>
-          <w:tab w:val="clear" w:pos="5670"/>
-          <w:tab w:val="left" w:pos="851"/>
-        </w:tabs>
-        <w:ind w:firstLine="851"/>
-        <w:rPr>
-          <w:sz w:val="28"/>
-          <w:szCs w:val="28"/>
-        </w:rPr>
-      </w:pPr>
-      <w:r>
-        <w:rPr>
-          <w:sz w:val="28"/>
-          <w:szCs w:val="28"/>
-        </w:rPr>
-        <w:lastRenderedPageBreak/>
-        <w:t xml:space="preserve">Четвертая схема бизнес-процесса </w:t>
-      </w:r>
-      <w:r>
-        <w:rPr>
-          <w:sz w:val="28"/>
-          <w:szCs w:val="28"/>
-        </w:rPr>
-        <w:t>— это</w:t>
-      </w:r>
-      <w:r>
-        <w:rPr>
-          <w:sz w:val="28"/>
-          <w:szCs w:val="28"/>
-        </w:rPr>
-        <w:t xml:space="preserve"> когда пользователь ищет конкретную запись, и в основном это происходит путем фильтрации адресов </w:t>
-      </w:r>
-      <w:r>
-        <w:rPr>
-          <w:sz w:val="28"/>
-          <w:szCs w:val="28"/>
-        </w:rPr>
-        <w:t>отправления и прибытия</w:t>
-      </w:r>
-      <w:r>
-        <w:rPr>
-          <w:sz w:val="28"/>
-          <w:szCs w:val="28"/>
-        </w:rPr>
-        <w:t>.</w:t>
-      </w:r>
-    </w:p>
-    <w:p>
-      <w:pPr>
-        <w:tabs>
-          <w:tab w:val="clear" w:pos="5670"/>
-          <w:tab w:val="left" w:pos="851"/>
-        </w:tabs>
-        <w:ind w:firstLine="851"/>
-        <w:rPr>
-          <w:sz w:val="28"/>
-          <w:szCs w:val="28"/>
-        </w:rPr>
-      </w:pPr>
-      <w:r>
-        <w:rPr>
-          <w:noProof/>
-          <w:sz w:val="28"/>
-          <w:szCs w:val="28"/>
-        </w:rPr>
-        <w:drawing>
-          <wp:inline distT="114300" distB="114300" distL="114300" distR="114300" wp14:anchorId="21837992" wp14:editId="4BDBA0E4">
-            <wp:extent cx="5731200" cy="3327400"/>
-            <wp:effectExtent l="0" t="0" r="0" b="0"/>
-            <wp:docPr id="2" name="image6.png"/>
-            <wp:cNvGraphicFramePr/>
-            <a:graphic xmlns:a="http://schemas.openxmlformats.org/drawingml/2006/main">
-              <a:graphicData uri="http://schemas.openxmlformats.org/drawingml/2006/picture">
-                <pic:pic xmlns:pic="http://schemas.openxmlformats.org/drawingml/2006/picture">
-                  <pic:nvPicPr>
-                    <pic:cNvPr id="0" name="image6.png"/>
-                    <pic:cNvPicPr preferRelativeResize="0"/>
-                  </pic:nvPicPr>
-                  <pic:blipFill>
-                    <a:blip r:embed="rId10"/>
-                    <a:srcRect/>
-                    <a:stretch>
-                      <a:fillRect/>
-                    </a:stretch>
-                  </pic:blipFill>
-                  <pic:spPr>
-                    <a:xfrm>
-                      <a:off x="0" y="0"/>
-                      <a:ext cx="5731200" cy="3327400"/>
-                    </a:xfrm>
-                    <a:prstGeom prst="rect">
-                      <a:avLst/>
-                    </a:prstGeom>
-                    <a:ln/>
-                  </pic:spPr>
-                </pic:pic>
-              </a:graphicData>
-            </a:graphic>
-          </wp:inline>
-        </w:drawing>
-      </w:r>
-    </w:p>
-    <w:p>
-      <w:pPr>
-        <w:tabs>
-          <w:tab w:val="clear" w:pos="5670"/>
-          <w:tab w:val="left" w:pos="851"/>
-        </w:tabs>
-        <w:ind w:firstLine="851"/>
-        <w:jc w:val="center"/>
-        <w:rPr>
-          <w:sz w:val="28"/>
-          <w:szCs w:val="28"/>
-        </w:rPr>
-      </w:pPr>
-      <w:r>
-        <w:rPr>
-          <w:b/>
-          <w:sz w:val="28"/>
-          <w:szCs w:val="28"/>
-        </w:rPr>
-        <w:t xml:space="preserve">Рисунок 4 – </w:t>
-      </w:r>
-      <w:r>
-        <w:rPr>
-          <w:sz w:val="28"/>
-          <w:szCs w:val="28"/>
-        </w:rPr>
-        <w:t>Схема бизнес-процесса «Поиск».</w:t>
-      </w:r>
-    </w:p>
-    <w:p>
-      <w:pPr>
-        <w:tabs>
-          <w:tab w:val="clear" w:pos="5670"/>
-          <w:tab w:val="left" w:pos="851"/>
-        </w:tabs>
-        <w:rPr>
-          <w:sz w:val="28"/>
-          <w:szCs w:val="28"/>
-        </w:rPr>
-      </w:pPr>
-    </w:p>
-    <w:p>
-      <w:pPr>
-        <w:tabs>
-          <w:tab w:val="clear" w:pos="5670"/>
-          <w:tab w:val="left" w:pos="851"/>
-        </w:tabs>
-        <w:ind w:firstLine="851"/>
-        <w:jc w:val="left"/>
-        <w:rPr>
-          <w:sz w:val="28"/>
-          <w:szCs w:val="28"/>
-        </w:rPr>
-      </w:pPr>
-      <w:r>
-        <w:rPr>
-          <w:sz w:val="28"/>
-          <w:szCs w:val="28"/>
-        </w:rPr>
-        <w:t xml:space="preserve">Пятый и последний бизнес-процесс </w:t>
-      </w:r>
-      <w:r>
-        <w:rPr>
-          <w:sz w:val="28"/>
-          <w:szCs w:val="28"/>
-        </w:rPr>
-        <w:t>— это</w:t>
-      </w:r>
-      <w:r>
-        <w:rPr>
-          <w:sz w:val="28"/>
-          <w:szCs w:val="28"/>
-        </w:rPr>
-        <w:t xml:space="preserve"> редактирование существующей записи.</w:t>
-      </w:r>
-    </w:p>
-    <w:p>
-      <w:pPr>
-        <w:tabs>
-          <w:tab w:val="clear" w:pos="5670"/>
-          <w:tab w:val="left" w:pos="851"/>
-        </w:tabs>
-        <w:ind w:firstLine="851"/>
-        <w:jc w:val="left"/>
-        <w:rPr>
-          <w:sz w:val="28"/>
-          <w:szCs w:val="28"/>
-        </w:rPr>
-      </w:pPr>
-      <w:r>
-        <w:rPr>
-          <w:noProof/>
-          <w:sz w:val="28"/>
-          <w:szCs w:val="28"/>
-        </w:rPr>
-        <w:drawing>
-          <wp:inline distT="114300" distB="114300" distL="114300" distR="114300" wp14:anchorId="43B83647" wp14:editId="0D070768">
-            <wp:extent cx="5731200" cy="2209800"/>
-            <wp:effectExtent l="0" t="0" r="0" b="0"/>
-            <wp:docPr id="12" name="image11.png"/>
-            <wp:cNvGraphicFramePr/>
-            <a:graphic xmlns:a="http://schemas.openxmlformats.org/drawingml/2006/main">
-              <a:graphicData uri="http://schemas.openxmlformats.org/drawingml/2006/picture">
-                <pic:pic xmlns:pic="http://schemas.openxmlformats.org/drawingml/2006/picture">
-                  <pic:nvPicPr>
-                    <pic:cNvPr id="0" name="image11.png"/>
                     <pic:cNvPicPr preferRelativeResize="0"/>
                   </pic:nvPicPr>
                   <pic:blipFill>
@@ -8383,6 +8083,293 @@
           <w:sz w:val="28"/>
           <w:szCs w:val="28"/>
         </w:rPr>
+        <w:t>Рисунок 3</w:t>
+      </w:r>
+      <w:r>
+        <w:rPr>
+          <w:b/>
+          <w:sz w:val="28"/>
+          <w:szCs w:val="28"/>
+        </w:rPr>
+        <w:t xml:space="preserve"> – </w:t>
+      </w:r>
+      <w:r>
+        <w:rPr>
+          <w:sz w:val="28"/>
+          <w:szCs w:val="28"/>
+        </w:rPr>
+        <w:t xml:space="preserve">Схема бизнес-процесса «новый </w:t>
+      </w:r>
+      <w:r>
+        <w:rPr>
+          <w:sz w:val="28"/>
+          <w:szCs w:val="28"/>
+        </w:rPr>
+        <w:t>маршрут</w:t>
+      </w:r>
+      <w:r>
+        <w:rPr>
+          <w:sz w:val="28"/>
+          <w:szCs w:val="28"/>
+        </w:rPr>
+        <w:t>».</w:t>
+      </w:r>
+    </w:p>
+    <w:p>
+      <w:pPr>
+        <w:tabs>
+          <w:tab w:val="clear" w:pos="5670"/>
+          <w:tab w:val="left" w:pos="851"/>
+        </w:tabs>
+        <w:ind w:firstLine="851"/>
+        <w:rPr>
+          <w:sz w:val="28"/>
+          <w:szCs w:val="28"/>
+        </w:rPr>
+      </w:pPr>
+      <w:r>
+        <w:rPr>
+          <w:sz w:val="28"/>
+          <w:szCs w:val="28"/>
+        </w:rPr>
+        <w:lastRenderedPageBreak/>
+        <w:t xml:space="preserve">Четвертая схема бизнес-процесса </w:t>
+      </w:r>
+      <w:r>
+        <w:rPr>
+          <w:sz w:val="28"/>
+          <w:szCs w:val="28"/>
+        </w:rPr>
+        <w:t>— это</w:t>
+      </w:r>
+      <w:r>
+        <w:rPr>
+          <w:sz w:val="28"/>
+          <w:szCs w:val="28"/>
+        </w:rPr>
+        <w:t xml:space="preserve"> когда пользователь ищет конкретную запись, и в основном это происходит путем фильтрации адресов </w:t>
+      </w:r>
+      <w:r>
+        <w:rPr>
+          <w:sz w:val="28"/>
+          <w:szCs w:val="28"/>
+        </w:rPr>
+        <w:t>отправления и прибытия</w:t>
+      </w:r>
+      <w:r>
+        <w:rPr>
+          <w:sz w:val="28"/>
+          <w:szCs w:val="28"/>
+        </w:rPr>
+        <w:t>.</w:t>
+      </w:r>
+    </w:p>
+    <w:p>
+      <w:pPr>
+        <w:tabs>
+          <w:tab w:val="clear" w:pos="5670"/>
+          <w:tab w:val="left" w:pos="851"/>
+        </w:tabs>
+        <w:ind w:firstLine="851"/>
+        <w:rPr>
+          <w:sz w:val="28"/>
+          <w:szCs w:val="28"/>
+        </w:rPr>
+      </w:pPr>
+      <w:r>
+        <w:rPr>
+          <w:noProof/>
+          <w:sz w:val="28"/>
+          <w:szCs w:val="28"/>
+        </w:rPr>
+        <w:drawing>
+          <wp:inline distT="114300" distB="114300" distL="114300" distR="114300" wp14:anchorId="21837992" wp14:editId="4BDBA0E4">
+            <wp:extent cx="5731200" cy="3327400"/>
+            <wp:effectExtent l="0" t="0" r="0" b="0"/>
+            <wp:docPr id="2" name="image6.png"/>
+            <wp:cNvGraphicFramePr/>
+            <a:graphic xmlns:a="http://schemas.openxmlformats.org/drawingml/2006/main">
+              <a:graphicData uri="http://schemas.openxmlformats.org/drawingml/2006/picture">
+                <pic:pic xmlns:pic="http://schemas.openxmlformats.org/drawingml/2006/picture">
+                  <pic:nvPicPr>
+                    <pic:cNvPr id="0" name="image6.png"/>
+                    <pic:cNvPicPr preferRelativeResize="0"/>
+                  </pic:nvPicPr>
+                  <pic:blipFill>
+                    <a:blip r:embed="rId12"/>
+                    <a:srcRect/>
+                    <a:stretch>
+                      <a:fillRect/>
+                    </a:stretch>
+                  </pic:blipFill>
+                  <pic:spPr>
+                    <a:xfrm>
+                      <a:off x="0" y="0"/>
+                      <a:ext cx="5731200" cy="3327400"/>
+                    </a:xfrm>
+                    <a:prstGeom prst="rect">
+                      <a:avLst/>
+                    </a:prstGeom>
+                    <a:ln/>
+                  </pic:spPr>
+                </pic:pic>
+              </a:graphicData>
+            </a:graphic>
+          </wp:inline>
+        </w:drawing>
+      </w:r>
+    </w:p>
+    <w:p>
+      <w:pPr>
+        <w:tabs>
+          <w:tab w:val="clear" w:pos="5670"/>
+          <w:tab w:val="left" w:pos="851"/>
+        </w:tabs>
+        <w:ind w:firstLine="851"/>
+        <w:jc w:val="center"/>
+        <w:rPr>
+          <w:sz w:val="28"/>
+          <w:szCs w:val="28"/>
+        </w:rPr>
+      </w:pPr>
+      <w:r>
+        <w:rPr>
+          <w:b/>
+          <w:sz w:val="28"/>
+          <w:szCs w:val="28"/>
+        </w:rPr>
+        <w:t xml:space="preserve">Рисунок 4 – </w:t>
+      </w:r>
+      <w:r>
+        <w:rPr>
+          <w:sz w:val="28"/>
+          <w:szCs w:val="28"/>
+        </w:rPr>
+        <w:t>Схема бизнес-процесса «Поиск».</w:t>
+      </w:r>
+    </w:p>
+    <w:p>
+      <w:pPr>
+        <w:tabs>
+          <w:tab w:val="clear" w:pos="5670"/>
+          <w:tab w:val="left" w:pos="851"/>
+        </w:tabs>
+        <w:rPr>
+          <w:sz w:val="28"/>
+          <w:szCs w:val="28"/>
+        </w:rPr>
+      </w:pPr>
+    </w:p>
+    <w:p>
+      <w:pPr>
+        <w:tabs>
+          <w:tab w:val="clear" w:pos="5670"/>
+          <w:tab w:val="left" w:pos="851"/>
+        </w:tabs>
+        <w:ind w:firstLine="851"/>
+        <w:jc w:val="left"/>
+        <w:rPr>
+          <w:sz w:val="28"/>
+          <w:szCs w:val="28"/>
+        </w:rPr>
+      </w:pPr>
+      <w:r>
+        <w:rPr>
+          <w:sz w:val="28"/>
+          <w:szCs w:val="28"/>
+        </w:rPr>
+        <w:t xml:space="preserve">Пятый и последний бизнес-процесс </w:t>
+      </w:r>
+      <w:r>
+        <w:rPr>
+          <w:sz w:val="28"/>
+          <w:szCs w:val="28"/>
+        </w:rPr>
+        <w:t>— это</w:t>
+      </w:r>
+      <w:r>
+        <w:rPr>
+          <w:sz w:val="28"/>
+          <w:szCs w:val="28"/>
+        </w:rPr>
+        <w:t xml:space="preserve"> редактирование существующей записи.</w:t>
+      </w:r>
+    </w:p>
+    <w:p>
+      <w:pPr>
+        <w:tabs>
+          <w:tab w:val="clear" w:pos="5670"/>
+          <w:tab w:val="left" w:pos="851"/>
+        </w:tabs>
+        <w:ind w:firstLine="851"/>
+        <w:jc w:val="left"/>
+        <w:rPr>
+          <w:sz w:val="28"/>
+          <w:szCs w:val="28"/>
+        </w:rPr>
+      </w:pPr>
+      <w:r>
+        <w:rPr>
+          <w:noProof/>
+          <w:sz w:val="28"/>
+          <w:szCs w:val="28"/>
+        </w:rPr>
+        <w:drawing>
+          <wp:inline distT="114300" distB="114300" distL="114300" distR="114300" wp14:anchorId="43B83647" wp14:editId="0D070768">
+            <wp:extent cx="5731200" cy="2209800"/>
+            <wp:effectExtent l="0" t="0" r="0" b="0"/>
+            <wp:docPr id="12" name="image11.png"/>
+            <wp:cNvGraphicFramePr/>
+            <a:graphic xmlns:a="http://schemas.openxmlformats.org/drawingml/2006/main">
+              <a:graphicData uri="http://schemas.openxmlformats.org/drawingml/2006/picture">
+                <pic:pic xmlns:pic="http://schemas.openxmlformats.org/drawingml/2006/picture">
+                  <pic:nvPicPr>
+                    <pic:cNvPr id="0" name="image11.png"/>
+                    <pic:cNvPicPr preferRelativeResize="0"/>
+                  </pic:nvPicPr>
+                  <pic:blipFill>
+                    <a:blip r:embed="rId13"/>
+                    <a:srcRect/>
+                    <a:stretch>
+                      <a:fillRect/>
+                    </a:stretch>
+                  </pic:blipFill>
+                  <pic:spPr>
+                    <a:xfrm>
+                      <a:off x="0" y="0"/>
+                      <a:ext cx="5731200" cy="2209800"/>
+                    </a:xfrm>
+                    <a:prstGeom prst="rect">
+                      <a:avLst/>
+                    </a:prstGeom>
+                    <a:ln/>
+                  </pic:spPr>
+                </pic:pic>
+              </a:graphicData>
+            </a:graphic>
+          </wp:inline>
+        </w:drawing>
+      </w:r>
+    </w:p>
+    <w:p>
+      <w:pPr>
+        <w:tabs>
+          <w:tab w:val="clear" w:pos="5670"/>
+          <w:tab w:val="left" w:pos="851"/>
+        </w:tabs>
+        <w:ind w:firstLine="851"/>
+        <w:jc w:val="center"/>
+        <w:rPr>
+          <w:sz w:val="28"/>
+          <w:szCs w:val="28"/>
+        </w:rPr>
+      </w:pPr>
+      <w:r>
+        <w:rPr>
+          <w:bCs/>
+          <w:sz w:val="28"/>
+          <w:szCs w:val="28"/>
+        </w:rPr>
         <w:t>Рисунок 5</w:t>
       </w:r>
       <w:r>
@@ -8597,7 +8584,7 @@
                     <pic:cNvPicPr preferRelativeResize="0"/>
                   </pic:nvPicPr>
                   <pic:blipFill>
-                    <a:blip r:embed="rId12"/>
+                    <a:blip r:embed="rId14"/>
                     <a:srcRect/>
                     <a:stretch>
                       <a:fillRect/>
@@ -16644,7 +16631,7 @@
                     <pic:cNvPicPr/>
                   </pic:nvPicPr>
                   <pic:blipFill>
-                    <a:blip r:embed="rId13"/>
+                    <a:blip r:embed="rId15"/>
                     <a:stretch>
                       <a:fillRect/>
                     </a:stretch>
@@ -16683,6 +16670,7 @@
           <w:sz w:val="28"/>
           <w:szCs w:val="28"/>
         </w:rPr>
+        <w:lastRenderedPageBreak/>
         <w:t>Рисунок 7 -</w:t>
       </w:r>
       <w:r>
@@ -16729,7 +16717,6 @@
           <w:sz w:val="28"/>
           <w:szCs w:val="28"/>
         </w:rPr>
-        <w:lastRenderedPageBreak/>
         <w:drawing>
           <wp:inline distT="0" distB="0" distL="0" distR="0" wp14:anchorId="6C249BE9" wp14:editId="7DB27CB5">
             <wp:extent cx="5337544" cy="3253129"/>
@@ -16746,7 +16733,7 @@
                     <pic:cNvPicPr/>
                   </pic:nvPicPr>
                   <pic:blipFill>
-                    <a:blip r:embed="rId14"/>
+                    <a:blip r:embed="rId16"/>
                     <a:stretch>
                       <a:fillRect/>
                     </a:stretch>
@@ -16936,6 +16923,7 @@
           <w:sz w:val="28"/>
           <w:szCs w:val="28"/>
         </w:rPr>
+        <w:lastRenderedPageBreak/>
         <w:drawing>
           <wp:inline distT="0" distB="0" distL="0" distR="0" wp14:anchorId="1E97765A" wp14:editId="27A48530">
             <wp:extent cx="1397273" cy="3104707"/>
@@ -16954,7 +16942,7 @@
                     </pic:cNvPicPr>
                   </pic:nvPicPr>
                   <pic:blipFill>
-                    <a:blip r:embed="rId15" cstate="print">
+                    <a:blip r:embed="rId17" cstate="print">
                       <a:extLst>
                         <a:ext uri="{28A0092B-C50C-407E-A947-70E740481C1C}">
                           <a14:useLocalDpi xmlns:a14="http://schemas.microsoft.com/office/drawing/2010/main" val="0"/>
@@ -17016,7 +17004,7 @@
                     </pic:cNvPicPr>
                   </pic:nvPicPr>
                   <pic:blipFill>
-                    <a:blip r:embed="rId16" cstate="print">
+                    <a:blip r:embed="rId18" cstate="print">
                       <a:extLst>
                         <a:ext uri="{28A0092B-C50C-407E-A947-70E740481C1C}">
                           <a14:useLocalDpi xmlns:a14="http://schemas.microsoft.com/office/drawing/2010/main" val="0"/>
@@ -17116,7 +17104,6 @@
           <w:sz w:val="28"/>
           <w:szCs w:val="28"/>
         </w:rPr>
-        <w:lastRenderedPageBreak/>
         <w:drawing>
           <wp:inline distT="0" distB="0" distL="0" distR="0" wp14:anchorId="1EBB960C" wp14:editId="02CC0001">
             <wp:extent cx="1569222" cy="3486771"/>
@@ -17135,7 +17122,7 @@
                     </pic:cNvPicPr>
                   </pic:nvPicPr>
                   <pic:blipFill>
-                    <a:blip r:embed="rId17" cstate="print">
+                    <a:blip r:embed="rId19" cstate="print">
                       <a:extLst>
                         <a:ext uri="{28A0092B-C50C-407E-A947-70E740481C1C}">
                           <a14:useLocalDpi xmlns:a14="http://schemas.microsoft.com/office/drawing/2010/main" val="0"/>
@@ -17190,7 +17177,7 @@
                     </pic:cNvPicPr>
                   </pic:nvPicPr>
                   <pic:blipFill>
-                    <a:blip r:embed="rId18" cstate="print">
+                    <a:blip r:embed="rId20" cstate="print">
                       <a:extLst>
                         <a:ext uri="{28A0092B-C50C-407E-A947-70E740481C1C}">
                           <a14:useLocalDpi xmlns:a14="http://schemas.microsoft.com/office/drawing/2010/main" val="0"/>
@@ -17302,6 +17289,7 @@
           <w:sz w:val="28"/>
           <w:szCs w:val="28"/>
         </w:rPr>
+        <w:lastRenderedPageBreak/>
         <w:drawing>
           <wp:inline distT="0" distB="0" distL="0" distR="0" wp14:anchorId="21F54E06" wp14:editId="5BB49520">
             <wp:extent cx="1575435" cy="3500574"/>
@@ -17320,7 +17308,7 @@
                     </pic:cNvPicPr>
                   </pic:nvPicPr>
                   <pic:blipFill>
-                    <a:blip r:embed="rId19" cstate="print">
+                    <a:blip r:embed="rId21" cstate="print">
                       <a:extLst>
                         <a:ext uri="{28A0092B-C50C-407E-A947-70E740481C1C}">
                           <a14:useLocalDpi xmlns:a14="http://schemas.microsoft.com/office/drawing/2010/main" val="0"/>
@@ -17406,7 +17394,6 @@
           <w:sz w:val="28"/>
           <w:szCs w:val="28"/>
         </w:rPr>
-        <w:lastRenderedPageBreak/>
         <w:drawing>
           <wp:inline distT="0" distB="0" distL="0" distR="0" wp14:anchorId="5ABF0C34" wp14:editId="62592276">
             <wp:extent cx="1576064" cy="3501975"/>
@@ -17425,7 +17412,7 @@
                     </pic:cNvPicPr>
                   </pic:nvPicPr>
                   <pic:blipFill>
-                    <a:blip r:embed="rId20" cstate="print">
+                    <a:blip r:embed="rId22" cstate="print">
                       <a:extLst>
                         <a:ext uri="{28A0092B-C50C-407E-A947-70E740481C1C}">
                           <a14:useLocalDpi xmlns:a14="http://schemas.microsoft.com/office/drawing/2010/main" val="0"/>
@@ -17480,7 +17467,7 @@
                     </pic:cNvPicPr>
                   </pic:nvPicPr>
                   <pic:blipFill>
-                    <a:blip r:embed="rId21" cstate="print">
+                    <a:blip r:embed="rId23" cstate="print">
                       <a:extLst>
                         <a:ext uri="{28A0092B-C50C-407E-A947-70E740481C1C}">
                           <a14:useLocalDpi xmlns:a14="http://schemas.microsoft.com/office/drawing/2010/main" val="0"/>
@@ -17583,6 +17570,7 @@
           <w:b/>
           <w:bCs/>
         </w:rPr>
+        <w:lastRenderedPageBreak/>
         <w:t>3</w:t>
       </w:r>
       <w:r>
@@ -17775,7 +17763,6 @@
           <w:sz w:val="28"/>
           <w:szCs w:val="28"/>
         </w:rPr>
-        <w:lastRenderedPageBreak/>
         <w:drawing>
           <wp:inline distT="0" distB="0" distL="0" distR="0" wp14:anchorId="6F78C3AE" wp14:editId="5EF051CD">
             <wp:extent cx="4603898" cy="4000175"/>
@@ -17792,7 +17779,7 @@
                     <pic:cNvPicPr/>
                   </pic:nvPicPr>
                   <pic:blipFill>
-                    <a:blip r:embed="rId22"/>
+                    <a:blip r:embed="rId24"/>
                     <a:stretch>
                       <a:fillRect/>
                     </a:stretch>
@@ -17990,7 +17977,7 @@
                     </pic:cNvPicPr>
                   </pic:nvPicPr>
                   <pic:blipFill>
-                    <a:blip r:embed="rId23">
+                    <a:blip r:embed="rId25">
                       <a:extLst>
                         <a:ext uri="{28A0092B-C50C-407E-A947-70E740481C1C}">
                           <a14:useLocalDpi xmlns:a14="http://schemas.microsoft.com/office/drawing/2010/main" val="0"/>
@@ -18162,7 +18149,7 @@
                     <pic:cNvPicPr/>
                   </pic:nvPicPr>
                   <pic:blipFill>
-                    <a:blip r:embed="rId24"/>
+                    <a:blip r:embed="rId26"/>
                     <a:stretch>
                       <a:fillRect/>
                     </a:stretch>
@@ -18935,6 +18922,7 @@
           <w:szCs w:val="18"/>
           <w:lang w:val="en-US"/>
         </w:rPr>
+        <w:lastRenderedPageBreak/>
         <w:t xml:space="preserve">        </w:t>
       </w:r>
       <w:proofErr w:type="spellStart"/>
@@ -19000,7 +18988,6 @@
           <w:szCs w:val="18"/>
           <w:lang w:val="en-US"/>
         </w:rPr>
-        <w:lastRenderedPageBreak/>
         <w:t xml:space="preserve">            if (</w:t>
       </w:r>
       <w:proofErr w:type="spellStart"/>
@@ -21433,7 +21420,6 @@
           <w:szCs w:val="18"/>
           <w:lang w:val="en-US"/>
         </w:rPr>
-        <w:lastRenderedPageBreak/>
         <w:t xml:space="preserve">                if (</w:t>
       </w:r>
       <w:proofErr w:type="spellStart"/>
@@ -25625,7 +25611,6 @@
           <w:sz w:val="22"/>
           <w:szCs w:val="22"/>
         </w:rPr>
-        <w:lastRenderedPageBreak/>
         <w:t xml:space="preserve">        });</w:t>
       </w:r>
     </w:p>
@@ -27476,13 +27461,106 @@
       </w:pPr>
     </w:p>
     <w:sectPr>
+      <w:footerReference w:type="default" r:id="rId27"/>
       <w:pgSz w:w="11909" w:h="16834"/>
       <w:pgMar w:top="1134" w:right="567" w:bottom="1134" w:left="1701" w:header="720" w:footer="720" w:gutter="0"/>
-      <w:pgNumType w:start="1"/>
+      <w:pgNumType w:start="0"/>
       <w:cols w:space="720"/>
     </w:sectPr>
   </w:body>
 </w:document>
+</file>
+
+<file path=word/endnotes.xml><?xml version="1.0" encoding="utf-8"?>
+<w:endnotes xmlns:wpc="http://schemas.microsoft.com/office/word/2010/wordprocessingCanvas" xmlns:cx="http://schemas.microsoft.com/office/drawing/2014/chartex" xmlns:cx1="http://schemas.microsoft.com/office/drawing/2015/9/8/chartex" xmlns:cx2="http://schemas.microsoft.com/office/drawing/2015/10/21/chartex" xmlns:cx3="http://schemas.microsoft.com/office/drawing/2016/5/9/chartex" xmlns:cx4="http://schemas.microsoft.com/office/drawing/2016/5/10/chartex" xmlns:cx5="http://schemas.microsoft.com/office/drawing/2016/5/11/chartex" xmlns:cx6="http://schemas.microsoft.com/office/drawing/2016/5/12/chartex" xmlns:cx7="http://schemas.microsoft.com/office/drawing/2016/5/13/chartex" xmlns:cx8="http://schemas.microsoft.com/office/drawing/2016/5/14/chartex" xmlns:mc="http://schemas.openxmlformats.org/markup-compatibility/2006" xmlns:aink="http://schemas.microsoft.com/office/drawing/2016/ink" xmlns:am3d="http://schemas.microsoft.com/office/drawing/2017/model3d" xmlns:o="urn:schemas-microsoft-com:office:office" xmlns:r="http://schemas.openxmlformats.org/officeDocument/2006/relationships" xmlns:m="http://schemas.openxmlformats.org/officeDocument/2006/math" xmlns:v="urn:schemas-microsoft-com:vml" xmlns:wp14="http://schemas.microsoft.com/office/word/2010/wordprocessingDrawing" xmlns:wp="http://schemas.openxmlformats.org/drawingml/2006/wordprocessingDrawing" xmlns:w10="urn:schemas-microsoft-com:office:word" xmlns:w="http://schemas.openxmlformats.org/wordprocessingml/2006/main" xmlns:w14="http://schemas.microsoft.com/office/word/2010/wordml" xmlns:w15="http://schemas.microsoft.com/office/word/2012/wordml" xmlns:w16cex="http://schemas.microsoft.com/office/word/2018/wordml/cex" xmlns:w16cid="http://schemas.microsoft.com/office/word/2016/wordml/cid" xmlns:w16="http://schemas.microsoft.com/office/word/2018/wordml" xmlns:w16sdtdh="http://schemas.microsoft.com/office/word/2020/wordml/sdtdatahash" xmlns:w16se="http://schemas.microsoft.com/office/word/2015/wordml/symex" xmlns:wpg="http://schemas.microsoft.com/office/word/2010/wordprocessingGroup" xmlns:wpi="http://schemas.microsoft.com/office/word/2010/wordprocessingInk" xmlns:wne="http://schemas.microsoft.com/office/word/2006/wordml" xmlns:wps="http://schemas.microsoft.com/office/word/2010/wordprocessingShape" mc:Ignorable="w14 w15 w16se w16cid w16 w16cex w16sdtdh wp14">
+  <w:endnote w:type="separator" w:id="-1">
+    <w:p>
+      <w:pPr>
+        <w:spacing w:line="240" w:lineRule="auto"/>
+      </w:pPr>
+      <w:r>
+        <w:separator/>
+      </w:r>
+    </w:p>
+  </w:endnote>
+  <w:endnote w:type="continuationSeparator" w:id="0">
+    <w:p>
+      <w:pPr>
+        <w:spacing w:line="240" w:lineRule="auto"/>
+      </w:pPr>
+      <w:r>
+        <w:continuationSeparator/>
+      </w:r>
+    </w:p>
+  </w:endnote>
+</w:endnotes>
+</file>
+
+<file path=word/footer1.xml><?xml version="1.0" encoding="utf-8"?>
+<w:ftr xmlns:wpc="http://schemas.microsoft.com/office/word/2010/wordprocessingCanvas" xmlns:cx="http://schemas.microsoft.com/office/drawing/2014/chartex" xmlns:cx1="http://schemas.microsoft.com/office/drawing/2015/9/8/chartex" xmlns:cx2="http://schemas.microsoft.com/office/drawing/2015/10/21/chartex" xmlns:cx3="http://schemas.microsoft.com/office/drawing/2016/5/9/chartex" xmlns:cx4="http://schemas.microsoft.com/office/drawing/2016/5/10/chartex" xmlns:cx5="http://schemas.microsoft.com/office/drawing/2016/5/11/chartex" xmlns:cx6="http://schemas.microsoft.com/office/drawing/2016/5/12/chartex" xmlns:cx7="http://schemas.microsoft.com/office/drawing/2016/5/13/chartex" xmlns:cx8="http://schemas.microsoft.com/office/drawing/2016/5/14/chartex" xmlns:mc="http://schemas.openxmlformats.org/markup-compatibility/2006" xmlns:aink="http://schemas.microsoft.com/office/drawing/2016/ink" xmlns:am3d="http://schemas.microsoft.com/office/drawing/2017/model3d" xmlns:o="urn:schemas-microsoft-com:office:office" xmlns:r="http://schemas.openxmlformats.org/officeDocument/2006/relationships" xmlns:m="http://schemas.openxmlformats.org/officeDocument/2006/math" xmlns:v="urn:schemas-microsoft-com:vml" xmlns:wp14="http://schemas.microsoft.com/office/word/2010/wordprocessingDrawing" xmlns:wp="http://schemas.openxmlformats.org/drawingml/2006/wordprocessingDrawing" xmlns:w10="urn:schemas-microsoft-com:office:word" xmlns:w="http://schemas.openxmlformats.org/wordprocessingml/2006/main" xmlns:w14="http://schemas.microsoft.com/office/word/2010/wordml" xmlns:w15="http://schemas.microsoft.com/office/word/2012/wordml" xmlns:w16cex="http://schemas.microsoft.com/office/word/2018/wordml/cex" xmlns:w16cid="http://schemas.microsoft.com/office/word/2016/wordml/cid" xmlns:w16="http://schemas.microsoft.com/office/word/2018/wordml" xmlns:w16sdtdh="http://schemas.microsoft.com/office/word/2020/wordml/sdtdatahash" xmlns:w16se="http://schemas.microsoft.com/office/word/2015/wordml/symex" xmlns:wpg="http://schemas.microsoft.com/office/word/2010/wordprocessingGroup" xmlns:wpi="http://schemas.microsoft.com/office/word/2010/wordprocessingInk" xmlns:wne="http://schemas.microsoft.com/office/word/2006/wordml" xmlns:wps="http://schemas.microsoft.com/office/word/2010/wordprocessingShape" mc:Ignorable="w14 w15 w16se w16cid w16 w16cex w16sdtdh wp14">
+  <w:sdt>
+    <w:sdtPr>
+      <w:id w:val="1319146918"/>
+      <w:docPartObj>
+        <w:docPartGallery w:val="Page Numbers (Bottom of Page)"/>
+        <w:docPartUnique/>
+      </w:docPartObj>
+    </w:sdtPr>
+    <w:sdtContent>
+      <w:p>
+        <w:pPr>
+          <w:pStyle w:val="ac"/>
+          <w:jc w:val="center"/>
+        </w:pPr>
+        <w:r>
+          <w:fldChar w:fldCharType="begin"/>
+        </w:r>
+        <w:r>
+          <w:instrText>PAGE   \* MERGEFORMAT</w:instrText>
+        </w:r>
+        <w:r>
+          <w:fldChar w:fldCharType="separate"/>
+        </w:r>
+        <w:r>
+          <w:t>2</w:t>
+        </w:r>
+        <w:r>
+          <w:fldChar w:fldCharType="end"/>
+        </w:r>
+      </w:p>
+    </w:sdtContent>
+  </w:sdt>
+  <w:p>
+    <w:pPr>
+      <w:pStyle w:val="ac"/>
+    </w:pPr>
+  </w:p>
+</w:ftr>
+</file>
+
+<file path=word/footnotes.xml><?xml version="1.0" encoding="utf-8"?>
+<w:footnotes xmlns:wpc="http://schemas.microsoft.com/office/word/2010/wordprocessingCanvas" xmlns:cx="http://schemas.microsoft.com/office/drawing/2014/chartex" xmlns:cx1="http://schemas.microsoft.com/office/drawing/2015/9/8/chartex" xmlns:cx2="http://schemas.microsoft.com/office/drawing/2015/10/21/chartex" xmlns:cx3="http://schemas.microsoft.com/office/drawing/2016/5/9/chartex" xmlns:cx4="http://schemas.microsoft.com/office/drawing/2016/5/10/chartex" xmlns:cx5="http://schemas.microsoft.com/office/drawing/2016/5/11/chartex" xmlns:cx6="http://schemas.microsoft.com/office/drawing/2016/5/12/chartex" xmlns:cx7="http://schemas.microsoft.com/office/drawing/2016/5/13/chartex" xmlns:cx8="http://schemas.microsoft.com/office/drawing/2016/5/14/chartex" xmlns:mc="http://schemas.openxmlformats.org/markup-compatibility/2006" xmlns:aink="http://schemas.microsoft.com/office/drawing/2016/ink" xmlns:am3d="http://schemas.microsoft.com/office/drawing/2017/model3d" xmlns:o="urn:schemas-microsoft-com:office:office" xmlns:r="http://schemas.openxmlformats.org/officeDocument/2006/relationships" xmlns:m="http://schemas.openxmlformats.org/officeDocument/2006/math" xmlns:v="urn:schemas-microsoft-com:vml" xmlns:wp14="http://schemas.microsoft.com/office/word/2010/wordprocessingDrawing" xmlns:wp="http://schemas.openxmlformats.org/drawingml/2006/wordprocessingDrawing" xmlns:w10="urn:schemas-microsoft-com:office:word" xmlns:w="http://schemas.openxmlformats.org/wordprocessingml/2006/main" xmlns:w14="http://schemas.microsoft.com/office/word/2010/wordml" xmlns:w15="http://schemas.microsoft.com/office/word/2012/wordml" xmlns:w16cex="http://schemas.microsoft.com/office/word/2018/wordml/cex" xmlns:w16cid="http://schemas.microsoft.com/office/word/2016/wordml/cid" xmlns:w16="http://schemas.microsoft.com/office/word/2018/wordml" xmlns:w16sdtdh="http://schemas.microsoft.com/office/word/2020/wordml/sdtdatahash" xmlns:w16se="http://schemas.microsoft.com/office/word/2015/wordml/symex" xmlns:wpg="http://schemas.microsoft.com/office/word/2010/wordprocessingGroup" xmlns:wpi="http://schemas.microsoft.com/office/word/2010/wordprocessingInk" xmlns:wne="http://schemas.microsoft.com/office/word/2006/wordml" xmlns:wps="http://schemas.microsoft.com/office/word/2010/wordprocessingShape" mc:Ignorable="w14 w15 w16se w16cid w16 w16cex w16sdtdh wp14">
+  <w:footnote w:type="separator" w:id="-1">
+    <w:p>
+      <w:pPr>
+        <w:spacing w:line="240" w:lineRule="auto"/>
+      </w:pPr>
+      <w:r>
+        <w:separator/>
+      </w:r>
+    </w:p>
+  </w:footnote>
+  <w:footnote w:type="continuationSeparator" w:id="0">
+    <w:p>
+      <w:pPr>
+        <w:spacing w:line="240" w:lineRule="auto"/>
+      </w:pPr>
+      <w:r>
+        <w:continuationSeparator/>
+      </w:r>
+    </w:p>
+  </w:footnote>
+</w:footnotes>
 </file>
 
 <file path=word/numbering.xml><?xml version="1.0" encoding="utf-8"?>
@@ -28865,6 +28943,58 @@
       <w:ind w:left="480"/>
     </w:pPr>
   </w:style>
+  <w:style w:type="paragraph" w:styleId="aa">
+    <w:name w:val="header"/>
+    <w:basedOn w:val="a"/>
+    <w:link w:val="ab"/>
+    <w:uiPriority w:val="99"/>
+    <w:unhideWhenUsed/>
+    <w:rsid w:val="00E6676B"/>
+    <w:pPr>
+      <w:tabs>
+        <w:tab w:val="clear" w:pos="5670"/>
+        <w:tab w:val="center" w:pos="4677"/>
+        <w:tab w:val="right" w:pos="9355"/>
+      </w:tabs>
+      <w:spacing w:line="240" w:lineRule="auto"/>
+    </w:pPr>
+  </w:style>
+  <w:style w:type="character" w:customStyle="1" w:styleId="ab">
+    <w:name w:val="Верхний колонтитул Знак"/>
+    <w:basedOn w:val="a0"/>
+    <w:link w:val="aa"/>
+    <w:uiPriority w:val="99"/>
+    <w:rsid w:val="00E6676B"/>
+    <w:rPr>
+      <w:shd w:val="clear" w:color="auto" w:fill="FFFFFF"/>
+    </w:rPr>
+  </w:style>
+  <w:style w:type="paragraph" w:styleId="ac">
+    <w:name w:val="footer"/>
+    <w:basedOn w:val="a"/>
+    <w:link w:val="ad"/>
+    <w:uiPriority w:val="99"/>
+    <w:unhideWhenUsed/>
+    <w:rsid w:val="00E6676B"/>
+    <w:pPr>
+      <w:tabs>
+        <w:tab w:val="clear" w:pos="5670"/>
+        <w:tab w:val="center" w:pos="4677"/>
+        <w:tab w:val="right" w:pos="9355"/>
+      </w:tabs>
+      <w:spacing w:line="240" w:lineRule="auto"/>
+    </w:pPr>
+  </w:style>
+  <w:style w:type="character" w:customStyle="1" w:styleId="ad">
+    <w:name w:val="Нижний колонтитул Знак"/>
+    <w:basedOn w:val="a0"/>
+    <w:link w:val="ac"/>
+    <w:uiPriority w:val="99"/>
+    <w:rsid w:val="00E6676B"/>
+    <w:rPr>
+      <w:shd w:val="clear" w:color="auto" w:fill="FFFFFF"/>
+    </w:rPr>
+  </w:style>
 </w:styles>
 </file>
 
